--- a/MARUTHI PRASAD BANTU.docx
+++ b/MARUTHI PRASAD BANTU.docx
@@ -194,7 +194,6 @@
     </w:p>
     <w:p>
       <w:pPr>
-        <w:spacing w:after="0" w:before="0" w:lineRule="auto"/>
         <w:jc w:val="both"/>
         <w:rPr>
           <w:i w:val="1"/>
@@ -207,7 +206,7 @@
           <w:bCs w:val="1"/>
           <w:rtl w:val="0"/>
         </w:rPr>
-        <w:t xml:space="preserve">RICKS VEGETARIAN LTD</w:t>
+        <w:t xml:space="preserve">BMW MINI PLANT</w:t>
       </w:r>
       <w:r>
         <w:rPr>
@@ -221,7 +220,7 @@
           <w:bCs w:val="1"/>
           <w:rtl w:val="0"/>
         </w:rPr>
-        <w:t xml:space="preserve">Process Improvement Engineer (Contract)</w:t>
+        <w:t xml:space="preserve">Quality Control Engineer (Contract)</w:t>
       </w:r>
       <w:r>
         <w:rPr>
@@ -236,6 +235,153 @@
           <w:rtl w:val="0"/>
         </w:rPr>
         <w:t xml:space="preserve">Jan 2025 – Jan 2026</w:t>
+      </w:r>
+    </w:p>
+    <w:p>
+      <w:pPr>
+        <w:numPr>
+          <w:ilvl w:val="0"/>
+          <w:numId w:val="2"/>
+        </w:numPr>
+        <w:spacing w:after="0" w:afterAutospacing="0"/>
+        <w:ind w:left="720" w:hanging="360"/>
+        <w:jc w:val="both"/>
+      </w:pPr>
+      <w:r>
+        <w:rPr>
+          <w:rtl w:val="0"/>
+        </w:rPr>
+        <w:t xml:space="preserve">Inspected BIW (Body in White) chassis points and pivot joints for dimensional accuracy on high-volume production lines.</w:t>
+      </w:r>
+    </w:p>
+    <w:p>
+      <w:pPr>
+        <w:numPr>
+          <w:ilvl w:val="0"/>
+          <w:numId w:val="2"/>
+        </w:numPr>
+        <w:spacing w:after="0" w:afterAutospacing="0" w:before="0" w:beforeAutospacing="0" w:lineRule="auto"/>
+        <w:ind w:left="720" w:hanging="360"/>
+        <w:jc w:val="both"/>
+      </w:pPr>
+      <w:r>
+        <w:rPr>
+          <w:rtl w:val="0"/>
+        </w:rPr>
+        <w:t xml:space="preserve">Detected and logged </w:t>
+      </w:r>
+      <w:r>
+        <w:rPr>
+          <w:b w:val="1"/>
+          <w:bCs w:val="1"/>
+          <w:rtl w:val="0"/>
+        </w:rPr>
+        <w:t xml:space="preserve">100+ non-conformities</w:t>
+      </w:r>
+      <w:r>
+        <w:rPr>
+          <w:rtl w:val="0"/>
+        </w:rPr>
+        <w:t xml:space="preserve"> (misalignment, torque deviations) using GD&amp;T tools.</w:t>
+      </w:r>
+    </w:p>
+    <w:p>
+      <w:pPr>
+        <w:numPr>
+          <w:ilvl w:val="0"/>
+          <w:numId w:val="2"/>
+        </w:numPr>
+        <w:spacing w:after="0" w:afterAutospacing="0" w:before="0" w:beforeAutospacing="0" w:lineRule="auto"/>
+        <w:ind w:left="720" w:hanging="360"/>
+        <w:jc w:val="both"/>
+      </w:pPr>
+      <w:r>
+        <w:rPr>
+          <w:rtl w:val="0"/>
+        </w:rPr>
+        <w:t xml:space="preserve">Conducted Root Cause Analysis on recurring assembly defects, reducing line rework by </w:t>
+      </w:r>
+      <w:r>
+        <w:rPr>
+          <w:b w:val="1"/>
+          <w:bCs w:val="1"/>
+          <w:rtl w:val="0"/>
+        </w:rPr>
+        <w:t xml:space="preserve">15%</w:t>
+      </w:r>
+      <w:r>
+        <w:rPr>
+          <w:rtl w:val="0"/>
+        </w:rPr>
+        <w:t xml:space="preserve">.</w:t>
+      </w:r>
+    </w:p>
+    <w:p>
+      <w:pPr>
+        <w:numPr>
+          <w:ilvl w:val="0"/>
+          <w:numId w:val="2"/>
+        </w:numPr>
+        <w:spacing w:after="240" w:before="0" w:beforeAutospacing="0" w:lineRule="auto"/>
+        <w:ind w:left="720" w:hanging="360"/>
+        <w:jc w:val="both"/>
+      </w:pPr>
+      <w:r>
+        <w:rPr>
+          <w:rtl w:val="0"/>
+        </w:rPr>
+        <w:t xml:space="preserve">Verified torque settings and weld integrity against BMW engineering specifications.</w:t>
+      </w:r>
+      <w:r>
+        <w:rPr>
+          <w:rtl w:val="0"/>
+        </w:rPr>
+      </w:r>
+    </w:p>
+    <w:p>
+      <w:pPr>
+        <w:spacing w:after="0" w:before="0" w:lineRule="auto"/>
+        <w:jc w:val="both"/>
+        <w:rPr>
+          <w:i w:val="1"/>
+          <w:iCs w:val="1"/>
+        </w:rPr>
+      </w:pPr>
+      <w:r>
+        <w:rPr>
+          <w:b w:val="1"/>
+          <w:bCs w:val="1"/>
+          <w:rtl w:val="0"/>
+        </w:rPr>
+        <w:t xml:space="preserve">RICKS VEGETARIAN LTD</w:t>
+      </w:r>
+      <w:r>
+        <w:rPr>
+          <w:rtl w:val="0"/>
+        </w:rPr>
+        <w:t xml:space="preserve"> | Oxford, UK </w:t>
+      </w:r>
+      <w:r>
+        <w:rPr>
+          <w:b w:val="1"/>
+          <w:bCs w:val="1"/>
+          <w:rtl w:val="0"/>
+        </w:rPr>
+        <w:t xml:space="preserve">Process Improvement Engineer (Contract)</w:t>
+      </w:r>
+      <w:r>
+        <w:rPr>
+          <w:rtl w:val="0"/>
+        </w:rPr>
+        <w:t xml:space="preserve"> | </w:t>
+      </w:r>
+      <w:r>
+        <w:rPr>
+          <w:i w:val="1"/>
+          <w:iCs w:val="1"/>
+          <w:rtl w:val="0"/>
+        </w:rPr>
+        <w:t xml:space="preserve">Nov 2023 – Jan 2025</w:t>
       </w:r>
     </w:p>
     <w:p>
@@ -346,148 +492,6 @@
           <w:rtl w:val="0"/>
         </w:rPr>
         <w:t xml:space="preserve">Authored Standard Operating Procedures (SOPs) for equipment handling and safety compliance.</w:t>
-      </w:r>
-    </w:p>
-    <w:p>
-      <w:pPr>
-        <w:spacing w:after="0" w:before="0" w:lineRule="auto"/>
-        <w:jc w:val="both"/>
-        <w:rPr>
-          <w:i w:val="1"/>
-          <w:iCs w:val="1"/>
-        </w:rPr>
-      </w:pPr>
-      <w:r>
-        <w:rPr>
-          <w:b w:val="1"/>
-          <w:bCs w:val="1"/>
-          <w:rtl w:val="0"/>
-        </w:rPr>
-        <w:t xml:space="preserve">BMW MINI PLANT</w:t>
-      </w:r>
-      <w:r>
-        <w:rPr>
-          <w:rtl w:val="0"/>
-        </w:rPr>
-        <w:t xml:space="preserve"> | Oxford, UK </w:t>
-      </w:r>
-      <w:r>
-        <w:rPr>
-          <w:b w:val="1"/>
-          <w:bCs w:val="1"/>
-          <w:rtl w:val="0"/>
-        </w:rPr>
-        <w:t xml:space="preserve">Quality Control Engineer (Contract)</w:t>
-      </w:r>
-      <w:r>
-        <w:rPr>
-          <w:rtl w:val="0"/>
-        </w:rPr>
-        <w:t xml:space="preserve"> | </w:t>
-      </w:r>
-      <w:r>
-        <w:rPr>
-          <w:i w:val="1"/>
-          <w:iCs w:val="1"/>
-          <w:rtl w:val="0"/>
-        </w:rPr>
-        <w:t xml:space="preserve">Nov 2023 – Jan 2025</w:t>
-      </w:r>
-    </w:p>
-    <w:p>
-      <w:pPr>
-        <w:numPr>
-          <w:ilvl w:val="0"/>
-          <w:numId w:val="2"/>
-        </w:numPr>
-        <w:spacing w:after="0" w:afterAutospacing="0" w:before="0" w:lineRule="auto"/>
-        <w:ind w:left="720" w:hanging="360"/>
-        <w:jc w:val="both"/>
-      </w:pPr>
-      <w:r>
-        <w:rPr>
-          <w:rtl w:val="0"/>
-        </w:rPr>
-        <w:t xml:space="preserve">Inspected BIW (Body in White) chassis points and pivot joints for dimensional accuracy on high-volume production lines.</w:t>
-      </w:r>
-    </w:p>
-    <w:p>
-      <w:pPr>
-        <w:numPr>
-          <w:ilvl w:val="0"/>
-          <w:numId w:val="2"/>
-        </w:numPr>
-        <w:spacing w:after="0" w:afterAutospacing="0" w:before="0" w:beforeAutospacing="0" w:lineRule="auto"/>
-        <w:ind w:left="720" w:hanging="360"/>
-        <w:jc w:val="both"/>
-      </w:pPr>
-      <w:r>
-        <w:rPr>
-          <w:rtl w:val="0"/>
-        </w:rPr>
-        <w:t xml:space="preserve">Detected and logged </w:t>
-      </w:r>
-      <w:r>
-        <w:rPr>
-          <w:b w:val="1"/>
-          <w:bCs w:val="1"/>
-          <w:rtl w:val="0"/>
-        </w:rPr>
-        <w:t xml:space="preserve">100+ non-conformities</w:t>
-      </w:r>
-      <w:r>
-        <w:rPr>
-          <w:rtl w:val="0"/>
-        </w:rPr>
-        <w:t xml:space="preserve"> (misalignment, torque deviations) using GD&amp;T tools.</w:t>
-      </w:r>
-    </w:p>
-    <w:p>
-      <w:pPr>
-        <w:numPr>
-          <w:ilvl w:val="0"/>
-          <w:numId w:val="2"/>
-        </w:numPr>
-        <w:spacing w:after="0" w:afterAutospacing="0" w:before="0" w:beforeAutospacing="0" w:lineRule="auto"/>
-        <w:ind w:left="720" w:hanging="360"/>
-        <w:jc w:val="both"/>
-      </w:pPr>
-      <w:r>
-        <w:rPr>
-          <w:rtl w:val="0"/>
-        </w:rPr>
-        <w:t xml:space="preserve">Conducted Root Cause Analysis on recurring assembly defects, reducing line rework by </w:t>
-      </w:r>
-      <w:r>
-        <w:rPr>
-          <w:b w:val="1"/>
-          <w:bCs w:val="1"/>
-          <w:rtl w:val="0"/>
-        </w:rPr>
-        <w:t xml:space="preserve">15%</w:t>
-      </w:r>
-      <w:r>
-        <w:rPr>
-          <w:rtl w:val="0"/>
-        </w:rPr>
-        <w:t xml:space="preserve">.</w:t>
-      </w:r>
-    </w:p>
-    <w:p>
-      <w:pPr>
-        <w:numPr>
-          <w:ilvl w:val="0"/>
-          <w:numId w:val="2"/>
-        </w:numPr>
-        <w:spacing w:after="240" w:before="0" w:beforeAutospacing="0" w:lineRule="auto"/>
-        <w:ind w:left="720" w:hanging="360"/>
-        <w:jc w:val="both"/>
-      </w:pPr>
-      <w:r>
-        <w:rPr>
-          <w:rtl w:val="0"/>
-        </w:rPr>
-        <w:t xml:space="preserve">Verified torque settings and weld integrity against BMW engineering specifications.</w:t>
       </w:r>
     </w:p>
     <w:p>
